--- a/Лабораторные/Лабораторная 1/Отчет.docx
+++ b/Лабораторные/Лабораторная 1/Отчет.docx
@@ -326,15 +326,7 @@
           <w:sz w:val="28"/>
           <w:szCs w:val="28"/>
         </w:rPr>
-        <w:t xml:space="preserve"> </w:t>
-      </w:r>
-      <w:r>
-        <w:rPr>
-          <w:rFonts w:ascii="Times New Roman" w:hAnsi="Times New Roman" w:cs="Times New Roman"/>
-          <w:sz w:val="28"/>
-          <w:szCs w:val="28"/>
-        </w:rPr>
-        <w:t>Митюхин А. И.</w:t>
+        <w:t xml:space="preserve"> Митюхин А. И.</w:t>
       </w:r>
     </w:p>
     <w:p>
@@ -17209,8 +17201,8 @@
     </w:p>
     <w:p>
       <w:pPr>
-        <w:spacing w:line="360" w:lineRule="auto"/>
-        <w:ind w:firstLine="720"/>
+        <w:spacing w:after="0"/>
+        <w:ind w:firstLine="709"/>
         <w:jc w:val="both"/>
         <w:rPr>
           <w:rFonts w:ascii="Times New Roman" w:hAnsi="Times New Roman" w:cs="Times New Roman"/>
@@ -17258,6 +17250,66 @@
         </w:rPr>
         <w:t>, была разработана программа для проверки алгоритма преобразования данных и выполнен расчет ошибок точек восстановления.</w:t>
       </w:r>
+      <w:r>
+        <w:rPr>
+          <w:rFonts w:ascii="Times New Roman" w:hAnsi="Times New Roman" w:cs="Times New Roman"/>
+          <w:sz w:val="28"/>
+          <w:szCs w:val="28"/>
+        </w:rPr>
+        <w:t xml:space="preserve"> </w:t>
+      </w:r>
+    </w:p>
+    <w:p>
+      <w:pPr>
+        <w:spacing w:after="0"/>
+        <w:ind w:firstLine="709"/>
+        <w:jc w:val="both"/>
+        <w:rPr>
+          <w:rFonts w:ascii="Times New Roman" w:hAnsi="Times New Roman" w:cs="Times New Roman"/>
+          <w:sz w:val="28"/>
+          <w:szCs w:val="28"/>
+        </w:rPr>
+      </w:pPr>
+      <w:r>
+        <w:rPr>
+          <w:rFonts w:ascii="Times New Roman" w:hAnsi="Times New Roman" w:cs="Times New Roman"/>
+          <w:sz w:val="28"/>
+          <w:szCs w:val="28"/>
+        </w:rPr>
+        <w:t>В качестве исходных данных для проведения процесса моделирования обработки было выбрано изображение восьмиугольника, на рисунке показано изображение 16-точечной границы.</w:t>
+      </w:r>
+    </w:p>
+    <w:p>
+      <w:pPr>
+        <w:spacing w:after="0"/>
+        <w:ind w:firstLine="708"/>
+        <w:jc w:val="both"/>
+        <w:rPr>
+          <w:rFonts w:ascii="Times New Roman" w:hAnsi="Times New Roman" w:cs="Times New Roman"/>
+          <w:sz w:val="28"/>
+          <w:szCs w:val="28"/>
+        </w:rPr>
+      </w:pPr>
+      <w:r>
+        <w:rPr>
+          <w:rFonts w:ascii="Times New Roman" w:hAnsi="Times New Roman" w:cs="Times New Roman"/>
+          <w:sz w:val="28"/>
+          <w:szCs w:val="28"/>
+        </w:rPr>
+        <w:t>С увеличение размера входа (точек границы) эффективность обработки возрастает. Кроме того, сложность описания уменьшается за счет использования быстрого алгоритма его выполнения. Применительно к вещественным данным реализуются следующие возможности ДПХ: восстанавливать изображение границы с контролируемой погрешностью. Упрощать решение задач классификации, идентификации и распознавания образов. С уменьшением количества сохранённых коэффициентов, уменьшается точность отображение изображения.</w:t>
+      </w:r>
+    </w:p>
+    <w:p>
+      <w:pPr>
+        <w:spacing w:line="360" w:lineRule="auto"/>
+        <w:ind w:firstLine="720"/>
+        <w:jc w:val="both"/>
+        <w:rPr>
+          <w:rFonts w:ascii="Times New Roman" w:hAnsi="Times New Roman" w:cs="Times New Roman"/>
+          <w:sz w:val="28"/>
+          <w:szCs w:val="28"/>
+        </w:rPr>
+      </w:pPr>
     </w:p>
     <w:p>
       <w:pPr>

--- a/Лабораторные/Лабораторная 1/Отчет.docx
+++ b/Лабораторные/Лабораторная 1/Отчет.docx
@@ -419,8 +419,6 @@
         </w:rPr>
         <w:t>:</w:t>
       </w:r>
-      <w:commentRangeStart w:id="0"/>
-      <w:commentRangeStart w:id="1"/>
       <w:r>
         <w:rPr>
           <w:lang w:val="en-US"/>
@@ -5194,20 +5192,6 @@
           <w:lang w:val="en-US"/>
         </w:rPr>
         <w:fldChar w:fldCharType="end"/>
-      </w:r>
-      <w:commentRangeEnd w:id="0"/>
-      <w:commentRangeEnd w:id="1"/>
-      <w:r>
-        <w:rPr>
-          <w:rStyle w:val="a4"/>
-        </w:rPr>
-        <w:commentReference w:id="0"/>
-      </w:r>
-      <w:r>
-        <w:rPr>
-          <w:rStyle w:val="a4"/>
-        </w:rPr>
-        <w:commentReference w:id="1"/>
       </w:r>
       <w:r>
         <w:t xml:space="preserve"> </w:t>
@@ -16450,7 +16434,7 @@
                     </pic:cNvPicPr>
                   </pic:nvPicPr>
                   <pic:blipFill>
-                    <a:blip r:embed="rId10">
+                    <a:blip r:embed="rId6">
                       <a:extLst>
                         <a:ext uri="{28A0092B-C50C-407E-A947-70E740481C1C}">
                           <a14:useLocalDpi xmlns:a14="http://schemas.microsoft.com/office/drawing/2010/main" val="0"/>
@@ -16573,7 +16557,7 @@
                     </pic:cNvPicPr>
                   </pic:nvPicPr>
                   <pic:blipFill>
-                    <a:blip r:embed="rId11">
+                    <a:blip r:embed="rId7">
                       <a:extLst>
                         <a:ext uri="{28A0092B-C50C-407E-A947-70E740481C1C}">
                           <a14:useLocalDpi xmlns:a14="http://schemas.microsoft.com/office/drawing/2010/main" val="0"/>
@@ -16724,7 +16708,7 @@
                     <pic:cNvPicPr/>
                   </pic:nvPicPr>
                   <pic:blipFill rotWithShape="1">
-                    <a:blip r:embed="rId12">
+                    <a:blip r:embed="rId8">
                       <a:extLst>
                         <a:ext uri="{28A0092B-C50C-407E-A947-70E740481C1C}">
                           <a14:useLocalDpi xmlns:a14="http://schemas.microsoft.com/office/drawing/2010/main" val="0"/>
@@ -16835,7 +16819,7 @@
                     </pic:cNvPicPr>
                   </pic:nvPicPr>
                   <pic:blipFill>
-                    <a:blip r:embed="rId13">
+                    <a:blip r:embed="rId9">
                       <a:extLst>
                         <a:ext uri="{28A0092B-C50C-407E-A947-70E740481C1C}">
                           <a14:useLocalDpi xmlns:a14="http://schemas.microsoft.com/office/drawing/2010/main" val="0"/>
@@ -17341,58 +17325,6 @@
 </w:document>
 </file>
 
-<file path=word/comments.xml><?xml version="1.0" encoding="utf-8"?>
-<w:comments xmlns:wpc="http://schemas.microsoft.com/office/word/2010/wordprocessingCanvas" xmlns:cx="http://schemas.microsoft.com/office/drawing/2014/chartex" xmlns:cx1="http://schemas.microsoft.com/office/drawing/2015/9/8/chartex" xmlns:cx2="http://schemas.microsoft.com/office/drawing/2015/10/21/chartex" xmlns:cx3="http://schemas.microsoft.com/office/drawing/2016/5/9/chartex" xmlns:cx4="http://schemas.microsoft.com/office/drawing/2016/5/10/chartex" xmlns:cx5="http://schemas.microsoft.com/office/drawing/2016/5/11/chartex" xmlns:cx6="http://schemas.microsoft.com/office/drawing/2016/5/12/chartex" xmlns:cx7="http://schemas.microsoft.com/office/drawing/2016/5/13/chartex" xmlns:cx8="http://schemas.microsoft.com/office/drawing/2016/5/14/chartex" xmlns:mc="http://schemas.openxmlformats.org/markup-compatibility/2006" xmlns:aink="http://schemas.microsoft.com/office/drawing/2016/ink" xmlns:am3d="http://schemas.microsoft.com/office/drawing/2017/model3d" xmlns:o="urn:schemas-microsoft-com:office:office" xmlns:r="http://schemas.openxmlformats.org/officeDocument/2006/relationships" xmlns:m="http://schemas.openxmlformats.org/officeDocument/2006/math" xmlns:v="urn:schemas-microsoft-com:vml" xmlns:wp14="http://schemas.microsoft.com/office/word/2010/wordprocessingDrawing" xmlns:wp="http://schemas.openxmlformats.org/drawingml/2006/wordprocessingDrawing" xmlns:w10="urn:schemas-microsoft-com:office:word" xmlns:w="http://schemas.openxmlformats.org/wordprocessingml/2006/main" xmlns:w14="http://schemas.microsoft.com/office/word/2010/wordml" xmlns:w15="http://schemas.microsoft.com/office/word/2012/wordml" xmlns:w16cex="http://schemas.microsoft.com/office/word/2018/wordml/cex" xmlns:w16cid="http://schemas.microsoft.com/office/word/2016/wordml/cid" xmlns:w16="http://schemas.microsoft.com/office/word/2018/wordml" xmlns:w16se="http://schemas.microsoft.com/office/word/2015/wordml/symex" xmlns:wpg="http://schemas.microsoft.com/office/word/2010/wordprocessingGroup" xmlns:wpi="http://schemas.microsoft.com/office/word/2010/wordprocessingInk" xmlns:wne="http://schemas.microsoft.com/office/word/2006/wordml" xmlns:wps="http://schemas.microsoft.com/office/word/2010/wordprocessingShape" mc:Ignorable="w14 w15 w16se w16cid w16 w16cex wp14">
-  <w:comment w:id="0" w:author="Павел Ефименко" w:date="2020-11-23T23:47:00Z" w:initials="ПЕ">
-    <w:p>
-      <w:pPr>
-        <w:pStyle w:val="a5"/>
-      </w:pPr>
-      <w:r>
-        <w:rPr>
-          <w:rStyle w:val="a4"/>
-        </w:rPr>
-        <w:annotationRef/>
-      </w:r>
-    </w:p>
-  </w:comment>
-  <w:comment w:id="1" w:author="Павел Ефименко" w:date="2020-11-23T23:45:00Z" w:initials="ПЕ">
-    <w:p>
-      <w:pPr>
-        <w:pStyle w:val="a5"/>
-      </w:pPr>
-      <w:r>
-        <w:rPr>
-          <w:rStyle w:val="a4"/>
-        </w:rPr>
-        <w:annotationRef/>
-      </w:r>
-    </w:p>
-  </w:comment>
-</w:comments>
-</file>
-
-<file path=word/commentsExtended.xml><?xml version="1.0" encoding="utf-8"?>
-<w15:commentsEx xmlns:wpc="http://schemas.microsoft.com/office/word/2010/wordprocessingCanvas" xmlns:cx="http://schemas.microsoft.com/office/drawing/2014/chartex" xmlns:cx1="http://schemas.microsoft.com/office/drawing/2015/9/8/chartex" xmlns:cx2="http://schemas.microsoft.com/office/drawing/2015/10/21/chartex" xmlns:cx3="http://schemas.microsoft.com/office/drawing/2016/5/9/chartex" xmlns:cx4="http://schemas.microsoft.com/office/drawing/2016/5/10/chartex" xmlns:cx5="http://schemas.microsoft.com/office/drawing/2016/5/11/chartex" xmlns:cx6="http://schemas.microsoft.com/office/drawing/2016/5/12/chartex" xmlns:cx7="http://schemas.microsoft.com/office/drawing/2016/5/13/chartex" xmlns:cx8="http://schemas.microsoft.com/office/drawing/2016/5/14/chartex" xmlns:mc="http://schemas.openxmlformats.org/markup-compatibility/2006" xmlns:aink="http://schemas.microsoft.com/office/drawing/2016/ink" xmlns:am3d="http://schemas.microsoft.com/office/drawing/2017/model3d" xmlns:o="urn:schemas-microsoft-com:office:office" xmlns:r="http://schemas.openxmlformats.org/officeDocument/2006/relationships" xmlns:m="http://schemas.openxmlformats.org/officeDocument/2006/math" xmlns:v="urn:schemas-microsoft-com:vml" xmlns:wp14="http://schemas.microsoft.com/office/word/2010/wordprocessingDrawing" xmlns:wp="http://schemas.openxmlformats.org/drawingml/2006/wordprocessingDrawing" xmlns:w10="urn:schemas-microsoft-com:office:word" xmlns:w="http://schemas.openxmlformats.org/wordprocessingml/2006/main" xmlns:w14="http://schemas.microsoft.com/office/word/2010/wordml" xmlns:w15="http://schemas.microsoft.com/office/word/2012/wordml" xmlns:w16cex="http://schemas.microsoft.com/office/word/2018/wordml/cex" xmlns:w16cid="http://schemas.microsoft.com/office/word/2016/wordml/cid" xmlns:w16="http://schemas.microsoft.com/office/word/2018/wordml" xmlns:w16se="http://schemas.microsoft.com/office/word/2015/wordml/symex" xmlns:wpg="http://schemas.microsoft.com/office/word/2010/wordprocessingGroup" xmlns:wpi="http://schemas.microsoft.com/office/word/2010/wordprocessingInk" xmlns:wne="http://schemas.microsoft.com/office/word/2006/wordml" xmlns:wps="http://schemas.microsoft.com/office/word/2010/wordprocessingShape" mc:Ignorable="w14 w15 w16se w16cid w16 w16cex wp14">
-  <w15:commentEx w15:paraId="1D2C1CDC" w15:done="0"/>
-  <w15:commentEx w15:paraId="405BE928" w15:done="0"/>
-</w15:commentsEx>
-</file>
-
-<file path=word/commentsExtensible.xml><?xml version="1.0" encoding="utf-8"?>
-<w16cex:commentsExtensible xmlns:wpc="http://schemas.microsoft.com/office/word/2010/wordprocessingCanvas" xmlns:cx="http://schemas.microsoft.com/office/drawing/2014/chartex" xmlns:cx1="http://schemas.microsoft.com/office/drawing/2015/9/8/chartex" xmlns:cx2="http://schemas.microsoft.com/office/drawing/2015/10/21/chartex" xmlns:cx3="http://schemas.microsoft.com/office/drawing/2016/5/9/chartex" xmlns:cx4="http://schemas.microsoft.com/office/drawing/2016/5/10/chartex" xmlns:cx5="http://schemas.microsoft.com/office/drawing/2016/5/11/chartex" xmlns:cx6="http://schemas.microsoft.com/office/drawing/2016/5/12/chartex" xmlns:cx7="http://schemas.microsoft.com/office/drawing/2016/5/13/chartex" xmlns:cx8="http://schemas.microsoft.com/office/drawing/2016/5/14/chartex" xmlns:mc="http://schemas.openxmlformats.org/markup-compatibility/2006" xmlns:aink="http://schemas.microsoft.com/office/drawing/2016/ink" xmlns:am3d="http://schemas.microsoft.com/office/drawing/2017/model3d" xmlns:o="urn:schemas-microsoft-com:office:office" xmlns:r="http://schemas.openxmlformats.org/officeDocument/2006/relationships" xmlns:m="http://schemas.openxmlformats.org/officeDocument/2006/math" xmlns:v="urn:schemas-microsoft-com:vml" xmlns:wp14="http://schemas.microsoft.com/office/word/2010/wordprocessingDrawing" xmlns:wp="http://schemas.openxmlformats.org/drawingml/2006/wordprocessingDrawing" xmlns:w10="urn:schemas-microsoft-com:office:word" xmlns:w="http://schemas.openxmlformats.org/wordprocessingml/2006/main" xmlns:w14="http://schemas.microsoft.com/office/word/2010/wordml" xmlns:w15="http://schemas.microsoft.com/office/word/2012/wordml" xmlns:w16cex="http://schemas.microsoft.com/office/word/2018/wordml/cex" xmlns:w16cid="http://schemas.microsoft.com/office/word/2016/wordml/cid" xmlns:w16="http://schemas.microsoft.com/office/word/2018/wordml" xmlns:w16se="http://schemas.microsoft.com/office/word/2015/wordml/symex" xmlns:wpg="http://schemas.microsoft.com/office/word/2010/wordprocessingGroup" xmlns:wpi="http://schemas.microsoft.com/office/word/2010/wordprocessingInk" xmlns:wne="http://schemas.microsoft.com/office/word/2006/wordml" xmlns:wps="http://schemas.microsoft.com/office/word/2010/wordprocessingShape" mc:Ignorable="w14 w15 w16se w16cid w16 w16cex wp14">
-  <w16cex:commentExtensible w16cex:durableId="2366C882" w16cex:dateUtc="2020-11-23T20:47:00Z"/>
-  <w16cex:commentExtensible w16cex:durableId="2366C821" w16cex:dateUtc="2020-11-23T20:45:00Z"/>
-</w16cex:commentsExtensible>
-</file>
-
-<file path=word/commentsIds.xml><?xml version="1.0" encoding="utf-8"?>
-<w16cid:commentsIds xmlns:wpc="http://schemas.microsoft.com/office/word/2010/wordprocessingCanvas" xmlns:cx="http://schemas.microsoft.com/office/drawing/2014/chartex" xmlns:cx1="http://schemas.microsoft.com/office/drawing/2015/9/8/chartex" xmlns:cx2="http://schemas.microsoft.com/office/drawing/2015/10/21/chartex" xmlns:cx3="http://schemas.microsoft.com/office/drawing/2016/5/9/chartex" xmlns:cx4="http://schemas.microsoft.com/office/drawing/2016/5/10/chartex" xmlns:cx5="http://schemas.microsoft.com/office/drawing/2016/5/11/chartex" xmlns:cx6="http://schemas.microsoft.com/office/drawing/2016/5/12/chartex" xmlns:cx7="http://schemas.microsoft.com/office/drawing/2016/5/13/chartex" xmlns:cx8="http://schemas.microsoft.com/office/drawing/2016/5/14/chartex" xmlns:mc="http://schemas.openxmlformats.org/markup-compatibility/2006" xmlns:aink="http://schemas.microsoft.com/office/drawing/2016/ink" xmlns:am3d="http://schemas.microsoft.com/office/drawing/2017/model3d" xmlns:o="urn:schemas-microsoft-com:office:office" xmlns:r="http://schemas.openxmlformats.org/officeDocument/2006/relationships" xmlns:m="http://schemas.openxmlformats.org/officeDocument/2006/math" xmlns:v="urn:schemas-microsoft-com:vml" xmlns:wp14="http://schemas.microsoft.com/office/word/2010/wordprocessingDrawing" xmlns:wp="http://schemas.openxmlformats.org/drawingml/2006/wordprocessingDrawing" xmlns:w10="urn:schemas-microsoft-com:office:word" xmlns:w="http://schemas.openxmlformats.org/wordprocessingml/2006/main" xmlns:w14="http://schemas.microsoft.com/office/word/2010/wordml" xmlns:w15="http://schemas.microsoft.com/office/word/2012/wordml" xmlns:w16cex="http://schemas.microsoft.com/office/word/2018/wordml/cex" xmlns:w16cid="http://schemas.microsoft.com/office/word/2016/wordml/cid" xmlns:w16="http://schemas.microsoft.com/office/word/2018/wordml" xmlns:w16se="http://schemas.microsoft.com/office/word/2015/wordml/symex" xmlns:wpg="http://schemas.microsoft.com/office/word/2010/wordprocessingGroup" xmlns:wpi="http://schemas.microsoft.com/office/word/2010/wordprocessingInk" xmlns:wne="http://schemas.microsoft.com/office/word/2006/wordml" xmlns:wps="http://schemas.microsoft.com/office/word/2010/wordprocessingShape" mc:Ignorable="w14 w15 w16se w16cid w16 w16cex wp14">
-  <w16cid:commentId w16cid:paraId="1D2C1CDC" w16cid:durableId="2366C882"/>
-  <w16cid:commentId w16cid:paraId="405BE928" w16cid:durableId="2366C821"/>
-</w16cid:commentsIds>
-</file>
-
 <file path=word/numbering.xml><?xml version="1.0" encoding="utf-8"?>
 <w:numbering xmlns:wpc="http://schemas.microsoft.com/office/word/2010/wordprocessingCanvas" xmlns:cx="http://schemas.microsoft.com/office/drawing/2014/chartex" xmlns:cx1="http://schemas.microsoft.com/office/drawing/2015/9/8/chartex" xmlns:cx2="http://schemas.microsoft.com/office/drawing/2015/10/21/chartex" xmlns:cx3="http://schemas.microsoft.com/office/drawing/2016/5/9/chartex" xmlns:cx4="http://schemas.microsoft.com/office/drawing/2016/5/10/chartex" xmlns:cx5="http://schemas.microsoft.com/office/drawing/2016/5/11/chartex" xmlns:cx6="http://schemas.microsoft.com/office/drawing/2016/5/12/chartex" xmlns:cx7="http://schemas.microsoft.com/office/drawing/2016/5/13/chartex" xmlns:cx8="http://schemas.microsoft.com/office/drawing/2016/5/14/chartex" xmlns:mc="http://schemas.openxmlformats.org/markup-compatibility/2006" xmlns:aink="http://schemas.microsoft.com/office/drawing/2016/ink" xmlns:am3d="http://schemas.microsoft.com/office/drawing/2017/model3d" xmlns:o="urn:schemas-microsoft-com:office:office" xmlns:r="http://schemas.openxmlformats.org/officeDocument/2006/relationships" xmlns:m="http://schemas.openxmlformats.org/officeDocument/2006/math" xmlns:v="urn:schemas-microsoft-com:vml" xmlns:wp14="http://schemas.microsoft.com/office/word/2010/wordprocessingDrawing" xmlns:wp="http://schemas.openxmlformats.org/drawingml/2006/wordprocessingDrawing" xmlns:w10="urn:schemas-microsoft-com:office:word" xmlns:w="http://schemas.openxmlformats.org/wordprocessingml/2006/main" xmlns:w14="http://schemas.microsoft.com/office/word/2010/wordml" xmlns:w15="http://schemas.microsoft.com/office/word/2012/wordml" xmlns:w16cex="http://schemas.microsoft.com/office/word/2018/wordml/cex" xmlns:w16cid="http://schemas.microsoft.com/office/word/2016/wordml/cid" xmlns:w16="http://schemas.microsoft.com/office/word/2018/wordml" xmlns:w16se="http://schemas.microsoft.com/office/word/2015/wordml/symex" xmlns:wpg="http://schemas.microsoft.com/office/word/2010/wordprocessingGroup" xmlns:wpi="http://schemas.microsoft.com/office/word/2010/wordprocessingInk" xmlns:wne="http://schemas.microsoft.com/office/word/2006/wordml" xmlns:wps="http://schemas.microsoft.com/office/word/2010/wordprocessingShape" mc:Ignorable="w14 w15 w16se w16cid w16 w16cex wp14">
   <w:abstractNum w:abstractNumId="0" w15:restartNumberingAfterBreak="0">
@@ -17512,14 +17444,6 @@
     <w:abstractNumId w:val="0"/>
   </w:num>
 </w:numbering>
-</file>
-
-<file path=word/people.xml><?xml version="1.0" encoding="utf-8"?>
-<w15:people xmlns:wpc="http://schemas.microsoft.com/office/word/2010/wordprocessingCanvas" xmlns:cx="http://schemas.microsoft.com/office/drawing/2014/chartex" xmlns:cx1="http://schemas.microsoft.com/office/drawing/2015/9/8/chartex" xmlns:cx2="http://schemas.microsoft.com/office/drawing/2015/10/21/chartex" xmlns:cx3="http://schemas.microsoft.com/office/drawing/2016/5/9/chartex" xmlns:cx4="http://schemas.microsoft.com/office/drawing/2016/5/10/chartex" xmlns:cx5="http://schemas.microsoft.com/office/drawing/2016/5/11/chartex" xmlns:cx6="http://schemas.microsoft.com/office/drawing/2016/5/12/chartex" xmlns:cx7="http://schemas.microsoft.com/office/drawing/2016/5/13/chartex" xmlns:cx8="http://schemas.microsoft.com/office/drawing/2016/5/14/chartex" xmlns:mc="http://schemas.openxmlformats.org/markup-compatibility/2006" xmlns:aink="http://schemas.microsoft.com/office/drawing/2016/ink" xmlns:am3d="http://schemas.microsoft.com/office/drawing/2017/model3d" xmlns:o="urn:schemas-microsoft-com:office:office" xmlns:r="http://schemas.openxmlformats.org/officeDocument/2006/relationships" xmlns:m="http://schemas.openxmlformats.org/officeDocument/2006/math" xmlns:v="urn:schemas-microsoft-com:vml" xmlns:wp14="http://schemas.microsoft.com/office/word/2010/wordprocessingDrawing" xmlns:wp="http://schemas.openxmlformats.org/drawingml/2006/wordprocessingDrawing" xmlns:w10="urn:schemas-microsoft-com:office:word" xmlns:w="http://schemas.openxmlformats.org/wordprocessingml/2006/main" xmlns:w14="http://schemas.microsoft.com/office/word/2010/wordml" xmlns:w15="http://schemas.microsoft.com/office/word/2012/wordml" xmlns:w16cex="http://schemas.microsoft.com/office/word/2018/wordml/cex" xmlns:w16cid="http://schemas.microsoft.com/office/word/2016/wordml/cid" xmlns:w16="http://schemas.microsoft.com/office/word/2018/wordml" xmlns:w16se="http://schemas.microsoft.com/office/word/2015/wordml/symex" xmlns:wpg="http://schemas.microsoft.com/office/word/2010/wordprocessingGroup" xmlns:wpi="http://schemas.microsoft.com/office/word/2010/wordprocessingInk" xmlns:wne="http://schemas.microsoft.com/office/word/2006/wordml" xmlns:wps="http://schemas.microsoft.com/office/word/2010/wordprocessingShape" mc:Ignorable="w14 w15 w16se w16cid w16 w16cex wp14">
-  <w15:person w15:author="Павел Ефименко">
-    <w15:presenceInfo w15:providerId="Windows Live" w15:userId="f71e74e9310b96fa"/>
-  </w15:person>
-</w15:people>
 </file>
 
 <file path=word/styles.xml><?xml version="1.0" encoding="utf-8"?>
